--- a/resources/templates/Dokpenindakan/beritaacara/ba-dokumentasi.docx
+++ b/resources/templates/Dokpenindakan/beritaacara/ba-dokumentasi.docx
@@ -1288,7 +1288,23 @@
                 <w:color w:val="000000" w:themeColor="text1"/>
                 <w:sz w:val="22"/>
               </w:rPr>
-              <w:t xml:space="preserve"> ${</w:t>
+              <w:t xml:space="preserve"> </w:t>
+            </w:r>
+            <w:r>
+              <w:rPr>
+                <w:rFonts w:ascii="Arial" w:eastAsia="SimSun" w:hAnsi="Arial" w:cs="Arial"/>
+                <w:color w:val="000000" w:themeColor="text1"/>
+                <w:sz w:val="22"/>
+              </w:rPr>
+              <w:t xml:space="preserve">${jenis_iden_saksi} : </w:t>
+            </w:r>
+            <w:r>
+              <w:rPr>
+                <w:rFonts w:ascii="Arial" w:eastAsia="SimSun" w:hAnsi="Arial" w:cs="Arial"/>
+                <w:color w:val="000000" w:themeColor="text1"/>
+                <w:sz w:val="22"/>
+              </w:rPr>
+              <w:t>${</w:t>
             </w:r>
             <w:r>
               <w:rPr>
@@ -1706,7 +1722,32 @@
                 <w:rFonts w:ascii="Arial" w:eastAsia="Times New Roman" w:hAnsi="Arial" w:cs="Arial"/>
                 <w:color w:val="000000" w:themeColor="text1"/>
                 <w:sz w:val="22"/>
-                <w:lang w:val="sv-SE"/>
+              </w:rPr>
+              <w:t>${id_petugas_1_sbp_nama}</w:t>
+            </w:r>
+          </w:p>
+          <w:p>
+            <w:pPr>
+              <w:jc w:val="both"/>
+              <w:rPr>
+                <w:rFonts w:ascii="Arial" w:eastAsia="Times New Roman" w:hAnsi="Arial" w:cs="Arial"/>
+                <w:color w:val="000000" w:themeColor="text1"/>
+                <w:sz w:val="22"/>
+              </w:rPr>
+            </w:pPr>
+            <w:r>
+              <w:rPr>
+                <w:rFonts w:ascii="Arial" w:eastAsia="Times New Roman" w:hAnsi="Arial" w:cs="Arial"/>
+                <w:color w:val="000000" w:themeColor="text1"/>
+                <w:sz w:val="22"/>
+              </w:rPr>
+              <w:t>NIP.</w:t>
+            </w:r>
+            <w:r>
+              <w:rPr>
+                <w:rFonts w:ascii="Arial" w:eastAsia="Times New Roman" w:hAnsi="Arial" w:cs="Arial"/>
+                <w:color w:val="000000" w:themeColor="text1"/>
+                <w:sz w:val="22"/>
               </w:rPr>
               <w:t xml:space="preserve"> </w:t>
             </w:r>
@@ -1715,45 +1756,8 @@
                 <w:rFonts w:ascii="Arial" w:eastAsia="Times New Roman" w:hAnsi="Arial" w:cs="Arial"/>
                 <w:color w:val="000000" w:themeColor="text1"/>
                 <w:sz w:val="22"/>
-                <w:lang w:val="sv-SE"/>
-              </w:rPr>
-              <w:t>${id_pejabat_1_ba_dokumentasi_nama}</w:t>
-            </w:r>
-          </w:p>
-          <w:p>
-            <w:pPr>
-              <w:jc w:val="both"/>
-              <w:rPr>
-                <w:rFonts w:ascii="Arial" w:eastAsia="Times New Roman" w:hAnsi="Arial" w:cs="Arial"/>
-                <w:color w:val="000000" w:themeColor="text1"/>
-                <w:sz w:val="22"/>
-              </w:rPr>
-            </w:pPr>
-            <w:r>
-              <w:rPr>
-                <w:rFonts w:ascii="Arial" w:eastAsia="Times New Roman" w:hAnsi="Arial" w:cs="Arial"/>
-                <w:color w:val="000000" w:themeColor="text1"/>
-                <w:sz w:val="22"/>
-                <w:lang w:val="sv-SE"/>
-              </w:rPr>
-              <w:t xml:space="preserve"> </w:t>
-            </w:r>
-            <w:r>
-              <w:rPr>
-                <w:rFonts w:ascii="Arial" w:eastAsia="Times New Roman" w:hAnsi="Arial" w:cs="Arial"/>
-                <w:color w:val="000000" w:themeColor="text1"/>
-                <w:sz w:val="22"/>
-              </w:rPr>
-              <w:t xml:space="preserve">NIP. </w:t>
-            </w:r>
-            <w:r>
-              <w:rPr>
-                <w:rFonts w:ascii="Arial" w:eastAsia="Times New Roman" w:hAnsi="Arial" w:cs="Arial"/>
-                <w:color w:val="000000" w:themeColor="text1"/>
-                <w:sz w:val="22"/>
-                <w:lang w:val="sv-SE"/>
-              </w:rPr>
-              <w:t>${id_pejabat_1_ba_dokumentasi_nip}</w:t>
+              </w:rPr>
+              <w:t>${id_petugas_1_sbp_nip}</w:t>
             </w:r>
           </w:p>
         </w:tc>
@@ -1858,46 +1862,18 @@
                 <w:rFonts w:ascii="Arial" w:eastAsia="Times New Roman" w:hAnsi="Arial" w:cs="Arial"/>
                 <w:color w:val="000000" w:themeColor="text1"/>
                 <w:sz w:val="22"/>
+              </w:rPr>
+              <w:t>${id_petugas_2_sbp_nama}</w:t>
+            </w:r>
+            <w:r>
+              <w:rPr>
+                <w:rFonts w:ascii="Arial" w:eastAsia="Times New Roman" w:hAnsi="Arial" w:cs="Arial"/>
+                <w:color w:val="000000" w:themeColor="text1"/>
+                <w:sz w:val="22"/>
                 <w:lang w:val="sv-SE"/>
               </w:rPr>
               <w:t xml:space="preserve"> </w:t>
             </w:r>
-            <w:r>
-              <w:rPr>
-                <w:rFonts w:ascii="Arial" w:eastAsia="Times New Roman" w:hAnsi="Arial" w:cs="Arial"/>
-                <w:color w:val="000000" w:themeColor="text1"/>
-                <w:sz w:val="22"/>
-                <w:lang w:val="sv-SE"/>
-              </w:rPr>
-              <w:t>${id_pejabat_</w:t>
-            </w:r>
-            <w:r>
-              <w:rPr>
-                <w:rFonts w:ascii="Arial" w:eastAsia="Times New Roman" w:hAnsi="Arial" w:cs="Arial"/>
-                <w:color w:val="000000" w:themeColor="text1"/>
-                <w:sz w:val="22"/>
-                <w:lang w:val="sv-SE"/>
-              </w:rPr>
-              <w:t>2</w:t>
-            </w:r>
-            <w:r>
-              <w:rPr>
-                <w:rFonts w:ascii="Arial" w:eastAsia="Times New Roman" w:hAnsi="Arial" w:cs="Arial"/>
-                <w:color w:val="000000" w:themeColor="text1"/>
-                <w:sz w:val="22"/>
-                <w:lang w:val="sv-SE"/>
-              </w:rPr>
-              <w:t>_ba_dokumentasi_nama}</w:t>
-            </w:r>
-            <w:r>
-              <w:rPr>
-                <w:rFonts w:ascii="Arial" w:eastAsia="Times New Roman" w:hAnsi="Arial" w:cs="Arial"/>
-                <w:color w:val="000000" w:themeColor="text1"/>
-                <w:sz w:val="22"/>
-                <w:lang w:val="sv-SE"/>
-              </w:rPr>
-              <w:t xml:space="preserve"> </w:t>
-            </w:r>
           </w:p>
           <w:p>
             <w:pPr>
@@ -1914,14 +1890,6 @@
                 <w:color w:val="000000" w:themeColor="text1"/>
                 <w:sz w:val="22"/>
               </w:rPr>
-              <w:t xml:space="preserve"> </w:t>
-            </w:r>
-            <w:r>
-              <w:rPr>
-                <w:rFonts w:ascii="Arial" w:eastAsia="Times New Roman" w:hAnsi="Arial" w:cs="Arial"/>
-                <w:color w:val="000000" w:themeColor="text1"/>
-                <w:sz w:val="22"/>
-              </w:rPr>
               <w:t xml:space="preserve">NIP. </w:t>
             </w:r>
             <w:r>
@@ -1930,16 +1898,7 @@
                 <w:color w:val="000000" w:themeColor="text1"/>
                 <w:sz w:val="22"/>
               </w:rPr>
-              <w:t xml:space="preserve"> </w:t>
-            </w:r>
-            <w:r>
-              <w:rPr>
-                <w:rFonts w:ascii="Arial" w:eastAsia="Times New Roman" w:hAnsi="Arial" w:cs="Arial"/>
-                <w:color w:val="000000" w:themeColor="text1"/>
-                <w:sz w:val="22"/>
-                <w:lang w:val="sv-SE"/>
-              </w:rPr>
-              <w:t>${id_pejabat_2_ba_dokumentasi_nip}</w:t>
+              <w:t>${id_petugas_2_sbp_nip}</w:t>
             </w:r>
           </w:p>
         </w:tc>

--- a/resources/templates/Dokpenindakan/beritaacara/ba-dokumentasi.docx
+++ b/resources/templates/Dokpenindakan/beritaacara/ba-dokumentasi.docx
@@ -1984,7 +1984,7 @@
       </w:r>
     </w:p>
     <w:sectPr>
-      <w:pgSz w:w="12240" w:h="15840"/>
+      <w:pgSz w:w="11907" w:h="18711"/>
       <w:pgMar w:top="709" w:right="1440" w:bottom="1440" w:left="1440" w:header="720" w:footer="720" w:gutter="0"/>
       <w:cols w:space="720"/>
       <w:docGrid w:linePitch="360"/>
